--- a/Documentation/Updated-Results/Exp-8_On-the-Study-of-MAC-Scheduling-algorithms-in-5G-Communications.docx
+++ b/Documentation/Updated-Results/Exp-8_On-the-Study-of-MAC-Scheduling-algorithms-in-5G-Communications.docx
@@ -3010,7 +3010,7 @@
               </wp:anchor>
             </w:drawing>
           </mc:Choice>
-          <mc:Fallback xmlns:a14="http://schemas.microsoft.com/office/drawing/2010/main" xmlns:pic="http://schemas.openxmlformats.org/drawingml/2006/picture" xmlns:a="http://schemas.openxmlformats.org/drawingml/2006/main">
+          <mc:Fallback xmlns:a="http://schemas.openxmlformats.org/drawingml/2006/main" xmlns:pic="http://schemas.openxmlformats.org/drawingml/2006/picture" xmlns:a14="http://schemas.microsoft.com/office/drawing/2010/main">
             <w:pict w14:anchorId="7F4D1978">
               <v:shapetype id="_x0000_t87" coordsize="21600,21600" filled="f" o:spt="87" adj="1800,10800" path="m21600,qx10800@0l10800@2qy0@11,10800@3l10800@1qy21600,21600e" w14:anchorId="5C008CE2">
                 <v:formulas>
@@ -3105,7 +3105,7 @@
               </wp:anchor>
             </w:drawing>
           </mc:Choice>
-          <mc:Fallback xmlns:a14="http://schemas.microsoft.com/office/drawing/2010/main" xmlns:pic="http://schemas.openxmlformats.org/drawingml/2006/picture" xmlns:a="http://schemas.openxmlformats.org/drawingml/2006/main">
+          <mc:Fallback xmlns:a="http://schemas.openxmlformats.org/drawingml/2006/main" xmlns:pic="http://schemas.openxmlformats.org/drawingml/2006/picture" xmlns:a14="http://schemas.microsoft.com/office/drawing/2010/main">
             <w:pict w14:anchorId="31BD993A">
               <v:shape id="Left Brace 1" style="position:absolute;margin-left:72.8pt;margin-top:10.5pt;width:34.5pt;height:180.85pt;rotation:-90;z-index:251659264;visibility:visible;mso-wrap-style:square;mso-height-percent:0;mso-wrap-distance-left:9pt;mso-wrap-distance-top:0;mso-wrap-distance-right:9pt;mso-wrap-distance-bottom:0;mso-position-horizontal:absolute;mso-position-horizontal-relative:text;mso-position-vertical:absolute;mso-position-vertical-relative:text;mso-height-percent:0;mso-height-relative:margin;v-text-anchor:middle" o:spid="_x0000_s1026" strokecolor="#4472c4 [3204]" strokeweight=".5pt" type="#_x0000_t87" adj="343" o:gfxdata="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" w14:anchorId="3F48B95D">
                 <v:stroke joinstyle="miter"/>
@@ -3185,7 +3185,7 @@
               </wp:anchor>
             </w:drawing>
           </mc:Choice>
-          <mc:Fallback xmlns:a14="http://schemas.microsoft.com/office/drawing/2010/main" xmlns:pic="http://schemas.openxmlformats.org/drawingml/2006/picture" xmlns:a="http://schemas.openxmlformats.org/drawingml/2006/main">
+          <mc:Fallback xmlns:a="http://schemas.openxmlformats.org/drawingml/2006/main" xmlns:pic="http://schemas.openxmlformats.org/drawingml/2006/picture" xmlns:a14="http://schemas.microsoft.com/office/drawing/2010/main">
             <w:pict w14:anchorId="1021A466">
               <v:shapetype id="_x0000_t88" coordsize="21600,21600" filled="f" o:spt="88" adj="1800,10800" path="m,qx10800@0l10800@2qy21600@11,10800@3l10800@1qy,21600e" w14:anchorId="42FA4FC6">
                 <v:formulas>
@@ -5397,7 +5397,7 @@
         </w:rPr>
         <w:t>Use the following download Link to download a compressed zip folder which contains the workspace:  </w:t>
       </w:r>
-      <w:hyperlink r:id="rId9" w:history="1">
+      <w:hyperlink r:id="rId9" w:tooltip="https://github.com/NetSim-TETCOS/5G_Advanced_Experiments_v14.2/archive/refs/heads/main.zip" w:history="1">
         <w:r>
           <w:rPr>
             <w:rStyle w:val="Hyperlink"/>
@@ -5405,7 +5405,25 @@
             <w:sz w:val="22"/>
             <w:szCs w:val="22"/>
           </w:rPr>
-          <w:t>GitHub link</w:t>
+          <w:t xml:space="preserve">GitHub </w:t>
+        </w:r>
+        <w:r>
+          <w:rPr>
+            <w:rStyle w:val="Hyperlink"/>
+            <w:rFonts w:ascii="Arial" w:hAnsi="Arial" w:cs="Arial"/>
+            <w:sz w:val="22"/>
+            <w:szCs w:val="22"/>
+          </w:rPr>
+          <w:t>l</w:t>
+        </w:r>
+        <w:r>
+          <w:rPr>
+            <w:rStyle w:val="Hyperlink"/>
+            <w:rFonts w:ascii="Arial" w:hAnsi="Arial" w:cs="Arial"/>
+            <w:sz w:val="22"/>
+            <w:szCs w:val="22"/>
+          </w:rPr>
+          <w:t>ink</w:t>
         </w:r>
       </w:hyperlink>
       <w:r>
@@ -5762,7 +5780,7 @@
           <w:szCs w:val="18"/>
         </w:rPr>
         <w:drawing>
-          <wp:inline distT="0" distB="0" distL="0" distR="0" wp14:anchorId="5838CCC4" wp14:editId="3AF0EC2F">
+          <wp:inline distT="0" distB="0" distL="0" distR="0" wp14:anchorId="5838CCC4" wp14:editId="3709FEF5">
             <wp:extent cx="4366260" cy="2950712"/>
             <wp:effectExtent l="0" t="0" r="0" b="2540"/>
             <wp:docPr id="1853998245" name="Picture 8"/>
@@ -5954,7 +5972,7 @@
         </w:rPr>
         <w:lastRenderedPageBreak/>
         <w:drawing>
-          <wp:inline distT="0" distB="0" distL="0" distR="0" wp14:anchorId="2EDF2037" wp14:editId="7A200F1E">
+          <wp:inline distT="0" distB="0" distL="0" distR="0" wp14:anchorId="2EDF2037" wp14:editId="72014D93">
             <wp:extent cx="5727700" cy="3041650"/>
             <wp:effectExtent l="0" t="0" r="6350" b="6350"/>
             <wp:docPr id="83561737" name="Picture 7"/>
@@ -12785,7 +12803,7 @@
         </w:rPr>
         <w:lastRenderedPageBreak/>
         <w:drawing>
-          <wp:inline distT="0" distB="0" distL="0" distR="0" wp14:anchorId="62B67D10" wp14:editId="34B6A2E1">
+          <wp:inline distT="0" distB="0" distL="0" distR="0" wp14:anchorId="62B67D10" wp14:editId="333ACE18">
             <wp:extent cx="5727700" cy="3041650"/>
             <wp:effectExtent l="19050" t="19050" r="25400" b="25400"/>
             <wp:docPr id="1596452962" name="Picture 3"/>
@@ -20589,6 +20607,18 @@
       <w:lang w:val="en-IN" w:eastAsia="en-IN"/>
     </w:rPr>
   </w:style>
+  <w:style w:type="character" w:styleId="FollowedHyperlink">
+    <w:name w:val="FollowedHyperlink"/>
+    <w:basedOn w:val="DefaultParagraphFont"/>
+    <w:uiPriority w:val="99"/>
+    <w:semiHidden/>
+    <w:unhideWhenUsed/>
+    <w:rsid w:val="00FA699F"/>
+    <w:rPr>
+      <w:color w:val="954F72" w:themeColor="followedHyperlink"/>
+      <w:u w:val="single"/>
+    </w:rPr>
+  </w:style>
 </w:styles>
 </file>
 
